--- a/Report.docx
+++ b/Report.docx
@@ -3,6 +3,123 @@
 <w:document xmlns:ve="http://schemas.openxmlformats.org/markup-compatibility/2006" xmlns:o="urn:schemas-microsoft-com:office:office" xmlns:r="http://schemas.openxmlformats.org/officeDocument/2006/relationships" xmlns:m="http://schemas.openxmlformats.org/officeDocument/2006/math" xmlns:v="urn:schemas-microsoft-com:vml" xmlns:wp="http://schemas.openxmlformats.org/drawingml/2006/wordprocessingDrawing" xmlns:w10="urn:schemas-microsoft-com:office:word" xmlns:w="http://schemas.openxmlformats.org/wordprocessingml/2006/main" xmlns:wne="http://schemas.microsoft.com/office/word/2006/wordml">
   <w:body>
     <w:p>
+      <w:pPr>
+        <w:jc w:val="both"/>
+      </w:pPr>
+    </w:p>
+    <w:p>
+      <w:pPr>
+        <w:spacing w:line="276" w:lineRule="auto"/>
+        <w:jc w:val="both"/>
+      </w:pPr>
+      <w:r>
+        <w:t>The C programming la</w:t>
+      </w:r>
+      <w:r>
+        <w:t>nguage is considered a</w:t>
+      </w:r>
+      <w:r>
+        <w:t xml:space="preserve"> lower level</w:t>
+      </w:r>
+      <w:r>
+        <w:t xml:space="preserve"> procedural</w:t>
+      </w:r>
+      <w:r>
+        <w:t xml:space="preserve"> language</w:t>
+      </w:r>
+      <w:r>
+        <w:t xml:space="preserve"> </w:t>
+      </w:r>
+      <w:r>
+        <w:t xml:space="preserve">meaning that it makes use of statements to </w:t>
+      </w:r>
+      <w:r>
+        <w:t>change the state of the program</w:t>
+      </w:r>
+      <w:r>
+        <w:t xml:space="preserve"> and compiled</w:t>
+      </w:r>
+      <w:r>
+        <w:t>,</w:t>
+      </w:r>
+      <w:r>
+        <w:t xml:space="preserve"> </w:t>
+      </w:r>
+      <w:r>
+        <w:t xml:space="preserve">making it a highly </w:t>
+      </w:r>
+      <w:r>
+        <w:t>memory</w:t>
+      </w:r>
+      <w:r>
+        <w:t xml:space="preserve"> efficient language. </w:t>
+      </w:r>
+      <w:r>
+        <w:t xml:space="preserve">It does however mean that it must follow explicitly sequence of commands e.g. we cannot refer to a method or function unless it has been </w:t>
+      </w:r>
+      <w:r>
+        <w:t>created;</w:t>
+      </w:r>
+      <w:r>
+        <w:t xml:space="preserve"> it solves the</w:t>
+      </w:r>
+      <w:r>
+        <w:t xml:space="preserve"> given</w:t>
+      </w:r>
+      <w:r>
+        <w:t xml:space="preserve"> problem in a top-down manner.</w:t>
+      </w:r>
+    </w:p>
+    <w:p>
+      <w:pPr>
+        <w:spacing w:line="276" w:lineRule="auto"/>
+        <w:jc w:val="both"/>
+      </w:pPr>
+      <w:r>
+        <w:t>Alt</w:t>
+      </w:r>
+      <w:r>
+        <w:t>ernatively, Java is an</w:t>
+      </w:r>
+      <w:r>
+        <w:t xml:space="preserve"> object orientated</w:t>
+      </w:r>
+      <w:r>
+        <w:t xml:space="preserve"> high level language</w:t>
+      </w:r>
+      <w:r>
+        <w:t>. It utilises</w:t>
+      </w:r>
+      <w:r>
+        <w:t xml:space="preserve"> objects as templates</w:t>
+      </w:r>
+      <w:r>
+        <w:t>,</w:t>
+      </w:r>
+      <w:r>
+        <w:t xml:space="preserve"> indicating the sorts of states the object can have and the functionality it can perform.</w:t>
+      </w:r>
+      <w:r>
+        <w:t xml:space="preserve"> Java performs automatic memory management so is not as efficient as C. Unlike C the execution method is interpreted</w:t>
+      </w:r>
+      <w:r>
+        <w:t xml:space="preserve"> which means it produces a result from the program which is different to C as this type produces a program written in assembly language [4].</w:t>
+      </w:r>
+    </w:p>
+    <w:p>
+      <w:pPr>
+        <w:spacing w:line="276" w:lineRule="auto"/>
+        <w:jc w:val="both"/>
+        <w:rPr>
+          <w:i/>
+        </w:rPr>
+      </w:pPr>
+    </w:p>
+    <w:p>
+      <w:pPr>
+        <w:spacing w:line="276" w:lineRule="auto"/>
+        <w:jc w:val="both"/>
+      </w:pPr>
       <w:r>
         <w:t>The C p</w:t>
       </w:r>
@@ -13,15 +130,133 @@
         <w:t xml:space="preserve"> to as a way of grouping individual variables </w:t>
       </w:r>
       <w:r>
-        <w:t>together;</w:t>
-      </w:r>
-      <w:r>
-        <w:t xml:space="preserve"> it is usually used</w:t>
-      </w:r>
-      <w:r>
-        <w:t xml:space="preserve"> for grouping data [1]</w:t>
-      </w:r>
-    </w:p>
+        <w:t>together</w:t>
+      </w:r>
+      <w:r>
+        <w:t>.</w:t>
+      </w:r>
+      <w:r>
+        <w:t xml:space="preserve"> A struct is a type of data, similar to an integer and is defined by the programmer and made up of one or multiple data types.</w:t>
+      </w:r>
+      <w:r>
+        <w:t xml:space="preserve"> Class is a value type and its object is created on the stack memory</w:t>
+      </w:r>
+      <w:r>
+        <w:t xml:space="preserve"> [</w:t>
+      </w:r>
+      <w:r>
+        <w:t>2</w:t>
+      </w:r>
+      <w:r>
+        <w:t>]</w:t>
+      </w:r>
+      <w:r>
+        <w:t xml:space="preserve">. </w:t>
+      </w:r>
+    </w:p>
+    <w:p>
+      <w:pPr>
+        <w:spacing w:line="276" w:lineRule="auto"/>
+        <w:jc w:val="both"/>
+      </w:pPr>
+      <w:r>
+        <w:t xml:space="preserve">In our shop we have created 4 different structures to represent the Product, the Product stock, the Shop and lastly the Customer. </w:t>
+      </w:r>
+      <w:r>
+        <w:t xml:space="preserve">If we look at the Customer struct we have indicated that we want there to be a name, and as we do not yet know how big that name will be we user a pointer(*) which is used to allocate memory dynamically, the name will be a character (char) e.g. letter, number or symbol. The customer will also have some money to spend represented by the budget, the double indicates tells the complier that this will </w:t>
+      </w:r>
+      <w:r>
+        <w:t>be a numeric</w:t>
+      </w:r>
+      <w:r>
+        <w:t>al</w:t>
+      </w:r>
+      <w:r>
+        <w:t xml:space="preserve"> value [3</w:t>
+      </w:r>
+      <w:r>
+        <w:t>]</w:t>
+      </w:r>
+      <w:r>
+        <w:t>. We also reference the productStock struct</w:t>
+      </w:r>
+      <w:r>
+        <w:t xml:space="preserve"> using a shoppingList array.</w:t>
+      </w:r>
+    </w:p>
+    <w:p>
+      <w:pPr>
+        <w:spacing w:line="276" w:lineRule="auto"/>
+        <w:jc w:val="both"/>
+      </w:pPr>
+      <w:r>
+        <w:t>Java utilises objects as opposed to structs in C. Firstly in our Java program we created a Java Project</w:t>
+      </w:r>
+      <w:r>
+        <w:t>. Java uses special methods called constructors to initialise objects, which is different to the structs in C which only store data.</w:t>
+      </w:r>
+      <w:r>
+        <w:t xml:space="preserve"> If we look at the Customer class, we have included a name which will be a String (characters), it will be private, meaning the method is private, or nobody but the Customer instance can access it. </w:t>
+      </w:r>
+      <w:r>
+        <w:t>Next is the budget or cash the customer has to spend represented by a double or a number, this is similar to C whose syntax is also a double.</w:t>
+      </w:r>
+      <w:r>
+        <w:t xml:space="preserve"> Again similarly to C, Java uses an array List to create a shoppingList from the ProductStock object.</w:t>
+      </w:r>
+    </w:p>
+    <w:p>
+      <w:pPr>
+        <w:spacing w:line="276" w:lineRule="auto"/>
+        <w:jc w:val="both"/>
+      </w:pPr>
+      <w:r>
+        <w:t>Reading in the CSV files</w:t>
+      </w:r>
+    </w:p>
+    <w:p>
+      <w:pPr>
+        <w:spacing w:line="276" w:lineRule="auto"/>
+        <w:jc w:val="both"/>
+      </w:pPr>
+      <w:r>
+        <w:t xml:space="preserve">In Java, we </w:t>
+      </w:r>
+      <w:r>
+        <w:t xml:space="preserve">create an entry point to the program using the </w:t>
+      </w:r>
+      <w:r>
+        <w:rPr>
+          <w:i/>
+        </w:rPr>
+        <w:t>public static void</w:t>
+      </w:r>
+      <w:r>
+        <w:t xml:space="preserve"> method and pass in the path to the files that are in the base of the project</w:t>
+      </w:r>
+      <w:r>
+        <w:t xml:space="preserve">. We tell Java what each index in the array will be, we have said that </w:t>
+      </w:r>
+      <w:r>
+        <w:t>line (</w:t>
+      </w:r>
+      <w:r>
+        <w:t>0) will be different to the rest and to be treated as such. We then assign array [0] as a string as this is the product name, arr[1] is a double as there is decimal points and arr[2] is an integer as there are no floating points, this is important as the program will want to know what to expect from the csv file and how it should be treated</w:t>
+      </w:r>
+      <w:r>
+        <w:t>.</w:t>
+      </w:r>
+    </w:p>
+    <w:p>
+      <w:pPr>
+        <w:jc w:val="both"/>
+      </w:pPr>
+    </w:p>
+    <w:p/>
+    <w:p/>
+    <w:p/>
+    <w:p/>
+    <w:p/>
     <w:p/>
     <w:p/>
     <w:p/>
@@ -62,29 +297,76 @@
         <w:t>References:</w:t>
       </w:r>
     </w:p>
-    <w:p/>
     <w:p>
       <w:r>
         <w:t xml:space="preserve">[1] </w:t>
       </w:r>
-      <w:r>
-        <w:t>http://net-informations.com/faq/oops/struct.htm</w:t>
-      </w:r>
-    </w:p>
-    <w:p>
-      <w:r>
-        <w:t>[...</w:t>
+      <w:hyperlink r:id="rId6" w:history="1">
+        <w:r>
+          <w:rPr>
+            <w:rStyle w:val="Hyperlink"/>
+          </w:rPr>
+          <w:t>https://www.techopedia.com/definition/3933/low-level-language</w:t>
+        </w:r>
+      </w:hyperlink>
+      <w:r>
+        <w:t xml:space="preserve"> </w:t>
+      </w:r>
+    </w:p>
+    <w:p>
+      <w:r>
+        <w:t>[2</w:t>
       </w:r>
       <w:r>
         <w:t xml:space="preserve">] </w:t>
       </w:r>
-      <w:r>
-        <w:t>https://www.youtube.com/watch?v=HFWAODzbiD8</w:t>
-      </w:r>
-    </w:p>
+      <w:hyperlink r:id="rId7" w:history="1">
+        <w:r>
+          <w:rPr>
+            <w:rStyle w:val="Hyperlink"/>
+          </w:rPr>
+          <w:t>http://net-informations.com/faq/oops/struct.htm</w:t>
+        </w:r>
+      </w:hyperlink>
+    </w:p>
+    <w:p>
+      <w:r>
+        <w:t>[3</w:t>
+      </w:r>
+      <w:r>
+        <w:t xml:space="preserve">] </w:t>
+      </w:r>
+      <w:hyperlink r:id="rId8" w:history="1">
+        <w:r>
+          <w:rPr>
+            <w:rStyle w:val="HTMLCite"/>
+            <w:color w:val="0000FF"/>
+            <w:u w:val="single"/>
+          </w:rPr>
+          <w:t>https://www.thoughtco.com › definition-of-double-958065</w:t>
+        </w:r>
+      </w:hyperlink>
+    </w:p>
+    <w:p>
+      <w:r>
+        <w:t xml:space="preserve">[4] </w:t>
+      </w:r>
+      <w:hyperlink r:id="rId9" w:history="1">
+        <w:r>
+          <w:rPr>
+            <w:rStyle w:val="Hyperlink"/>
+          </w:rPr>
+          <w:t>https://kb.iu.edu/d/agsz</w:t>
+        </w:r>
+      </w:hyperlink>
+      <w:r>
+        <w:t xml:space="preserve"> </w:t>
+      </w:r>
+    </w:p>
+    <w:p/>
     <w:sectPr>
-      <w:headerReference w:type="default" r:id="rId6"/>
-      <w:footerReference w:type="default" r:id="rId7"/>
+      <w:headerReference w:type="default" r:id="rId10"/>
+      <w:footerReference w:type="default" r:id="rId11"/>
       <w:pgSz w:w="11906" w:h="16838"/>
       <w:pgMar w:top="1440" w:right="1440" w:bottom="1440" w:left="1440" w:header="708" w:footer="708" w:gutter="0"/>
       <w:cols w:space="708"/>
@@ -155,7 +437,7 @@
           <w:rFonts w:asciiTheme="majorHAnsi" w:hAnsiTheme="majorHAnsi"/>
           <w:noProof/>
         </w:rPr>
-        <w:t>2</w:t>
+        <w:t>1</w:t>
       </w:r>
     </w:fldSimple>
   </w:p>
@@ -229,7 +511,7 @@
             <w:sz w:val="32"/>
             <w:szCs w:val="32"/>
           </w:rPr>
-          <w:t xml:space="preserve">C and Java Comparison Report            </w:t>
+          <w:t>C and Java Comparison Report</w:t>
         </w:r>
       </w:p>
     </w:sdtContent>
@@ -505,6 +787,29 @@
       <w:szCs w:val="16"/>
     </w:rPr>
   </w:style>
+  <w:style w:type="character" w:styleId="Hyperlink">
+    <w:name w:val="Hyperlink"/>
+    <w:basedOn w:val="DefaultParagraphFont"/>
+    <w:uiPriority w:val="99"/>
+    <w:unhideWhenUsed/>
+    <w:rsid w:val="00560A2B"/>
+    <w:rPr>
+      <w:color w:val="0000FF" w:themeColor="hyperlink"/>
+      <w:u w:val="single"/>
+    </w:rPr>
+  </w:style>
+  <w:style w:type="character" w:styleId="HTMLCite">
+    <w:name w:val="HTML Cite"/>
+    <w:basedOn w:val="DefaultParagraphFont"/>
+    <w:uiPriority w:val="99"/>
+    <w:semiHidden/>
+    <w:unhideWhenUsed/>
+    <w:rsid w:val="00560A2B"/>
+    <w:rPr>
+      <w:i/>
+      <w:iCs/>
+    </w:rPr>
+  </w:style>
 </w:styles>
 </file>
 
@@ -590,7 +895,7 @@
   <w:rsids>
     <w:rsidRoot w:val="008B3D0F"/>
     <w:rsid w:val="008B3D0F"/>
-    <w:rsid w:val="00E91686"/>
+    <w:rsid w:val="00E625C1"/>
   </w:rsids>
   <m:mathPr>
     <m:mathFont m:val="Cambria Math"/>
